--- a/Rewriting Horizon/Scene1.docx
+++ b/Rewriting Horizon/Scene1.docx
@@ -1,12 +1,78 @@
 
 <file path=word/document.xml><?xml version="1.0" encoding="utf-8"?>
-<w:document xmlns:wpc="http://schemas.microsoft.com/office/word/2010/wordprocessingCanvas" xmlns:mc="http://schemas.openxmlformats.org/markup-compatibility/2006" xmlns:o="urn:schemas-microsoft-com:office:office" xmlns:r="http://schemas.openxmlformats.org/officeDocument/2006/relationships" xmlns:m="http://schemas.openxmlformats.org/officeDocument/2006/math" xmlns:v="urn:schemas-microsoft-com:vml" xmlns:wp14="http://schemas.microsoft.com/office/word/2010/wordprocessingDrawing" xmlns:wp="http://schemas.openxmlformats.org/drawingml/2006/wordprocessingDrawing" xmlns:w10="urn:schemas-microsoft-com:office:word" xmlns:w="http://schemas.openxmlformats.org/wordprocessingml/2006/main" xmlns:w14="http://schemas.microsoft.com/office/word/2010/wordml" xmlns:w15="http://schemas.microsoft.com/office/word/2012/wordml" xmlns:wpg="http://schemas.microsoft.com/office/word/2010/wordprocessingGroup" xmlns:wpi="http://schemas.microsoft.com/office/word/2010/wordprocessingInk" xmlns:wne="http://schemas.microsoft.com/office/word/2006/wordml" xmlns:wps="http://schemas.microsoft.com/office/word/2010/wordprocessingShape" mc:Ignorable="w14 w15 wp14">
+<w:document xmlns:wpc="http://schemas.microsoft.com/office/word/2010/wordprocessingCanvas" xmlns:cx="http://schemas.microsoft.com/office/drawing/2014/chartex" xmlns:cx1="http://schemas.microsoft.com/office/drawing/2015/9/8/chartex" xmlns:cx2="http://schemas.microsoft.com/office/drawing/2015/10/21/chartex" xmlns:cx3="http://schemas.microsoft.com/office/drawing/2016/5/9/chartex" xmlns:cx4="http://schemas.microsoft.com/office/drawing/2016/5/10/chartex" xmlns:cx5="http://schemas.microsoft.com/office/drawing/2016/5/11/chartex" xmlns:cx6="http://schemas.microsoft.com/office/drawing/2016/5/12/chartex" xmlns:cx7="http://schemas.microsoft.com/office/drawing/2016/5/13/chartex" xmlns:cx8="http://schemas.microsoft.com/office/drawing/2016/5/14/chartex" xmlns:mc="http://schemas.openxmlformats.org/markup-compatibility/2006" xmlns:aink="http://schemas.microsoft.com/office/drawing/2016/ink" xmlns:am3d="http://schemas.microsoft.com/office/drawing/2017/model3d" xmlns:o="urn:schemas-microsoft-com:office:office" xmlns:oel="http://schemas.microsoft.com/office/2019/extlst" xmlns:r="http://schemas.openxmlformats.org/officeDocument/2006/relationships" xmlns:m="http://schemas.openxmlformats.org/officeDocument/2006/math" xmlns:v="urn:schemas-microsoft-com:vml" xmlns:wp14="http://schemas.microsoft.com/office/word/2010/wordprocessingDrawing" xmlns:wp="http://schemas.openxmlformats.org/drawingml/2006/wordprocessingDrawing" xmlns:w10="urn:schemas-microsoft-com:office:word" xmlns:w="http://schemas.openxmlformats.org/wordprocessingml/2006/main" xmlns:w14="http://schemas.microsoft.com/office/word/2010/wordml" xmlns:w15="http://schemas.microsoft.com/office/word/2012/wordml" xmlns:w16cex="http://schemas.microsoft.com/office/word/2018/wordml/cex" xmlns:w16cid="http://schemas.microsoft.com/office/word/2016/wordml/cid" xmlns:w16="http://schemas.microsoft.com/office/word/2018/wordml" xmlns:w16sdtdh="http://schemas.microsoft.com/office/word/2020/wordml/sdtdatahash" xmlns:w16se="http://schemas.microsoft.com/office/word/2015/wordml/symex" xmlns:wpg="http://schemas.microsoft.com/office/word/2010/wordprocessingGroup" xmlns:wpi="http://schemas.microsoft.com/office/word/2010/wordprocessingInk" xmlns:wne="http://schemas.microsoft.com/office/word/2006/wordml" xmlns:wps="http://schemas.microsoft.com/office/word/2010/wordprocessingShape" mc:Ignorable="w14 w15 w16se w16cid w16 w16cex w16sdtdh wp14">
   <w:body>
     <w:p>
+      <w:pPr>
+        <w:jc w:val="both"/>
+        <w:rPr>
+          <w:spacing w:val="10"/>
+          <w:sz w:val="38"/>
+          <w:szCs w:val="38"/>
+        </w:rPr>
+      </w:pPr>
+      <w:r>
+        <w:rPr>
+          <w:spacing w:val="10"/>
+          <w:sz w:val="38"/>
+          <w:szCs w:val="38"/>
+        </w:rPr>
+        <w:t xml:space="preserve">HORIZON: ZERO DAWN </w:t>
+      </w:r>
+      <w:r>
+        <w:rPr>
+          <w:spacing w:val="10"/>
+          <w:sz w:val="38"/>
+          <w:szCs w:val="38"/>
+        </w:rPr>
+        <w:t>–</w:t>
+      </w:r>
+      <w:r>
+        <w:rPr>
+          <w:spacing w:val="10"/>
+          <w:sz w:val="38"/>
+          <w:szCs w:val="38"/>
+        </w:rPr>
+        <w:t xml:space="preserve"> </w:t>
+      </w:r>
+      <w:r>
+        <w:rPr>
+          <w:spacing w:val="10"/>
+          <w:sz w:val="38"/>
+          <w:szCs w:val="38"/>
+        </w:rPr>
+        <w:t>SAMPLE SCENE</w:t>
+      </w:r>
+      <w:r>
+        <w:rPr>
+          <w:spacing w:val="10"/>
+          <w:sz w:val="38"/>
+          <w:szCs w:val="38"/>
+        </w:rPr>
+        <w:t xml:space="preserve"> – SAMIR VEEN</w:t>
+      </w:r>
+    </w:p>
+    <w:p>
+      <w:pPr>
+        <w:ind w:left="1440" w:hanging="1440"/>
+      </w:pPr>
+    </w:p>
+    <w:p>
+      <w:pPr>
+        <w:ind w:left="1440" w:hanging="1440"/>
+        <w:rPr>
+          <w:i/>
+          <w:iCs/>
+        </w:rPr>
+      </w:pPr>
+      <w:r>
+        <w:tab/>
+      </w:r>
       <w:proofErr w:type="spellStart"/>
       <w:r>
         <w:rPr>
           <w:i/>
+          <w:iCs/>
         </w:rPr>
         <w:t>Aloy</w:t>
       </w:r>
@@ -14,12 +80,104 @@
       <w:r>
         <w:rPr>
           <w:i/>
+          <w:iCs/>
+        </w:rPr>
+        <w:t xml:space="preserve"> and </w:t>
+      </w:r>
+      <w:proofErr w:type="spellStart"/>
+      <w:r>
+        <w:rPr>
+          <w:i/>
+          <w:iCs/>
+        </w:rPr>
+        <w:t>Sylens</w:t>
+      </w:r>
+      <w:proofErr w:type="spellEnd"/>
+      <w:r>
+        <w:rPr>
+          <w:i/>
+          <w:iCs/>
+        </w:rPr>
+        <w:t xml:space="preserve"> exit the Zero Dawn Project Facility, just having learned the truth about the humanities</w:t>
+      </w:r>
+      <w:r>
+        <w:rPr>
+          <w:i/>
+          <w:iCs/>
         </w:rPr>
         <w:t xml:space="preserve"> </w:t>
       </w:r>
-    </w:p>
-    <w:p/>
-    <w:p>
+      <w:r>
+        <w:rPr>
+          <w:i/>
+          <w:iCs/>
+        </w:rPr>
+        <w:t xml:space="preserve">fate a thousand years ago. </w:t>
+      </w:r>
+      <w:proofErr w:type="spellStart"/>
+      <w:r>
+        <w:rPr>
+          <w:i/>
+          <w:iCs/>
+        </w:rPr>
+        <w:t>Aloy</w:t>
+      </w:r>
+      <w:proofErr w:type="spellEnd"/>
+      <w:r>
+        <w:rPr>
+          <w:i/>
+          <w:iCs/>
+        </w:rPr>
+        <w:t xml:space="preserve"> sits down on a large boulder. She looks beat. </w:t>
+      </w:r>
+      <w:proofErr w:type="spellStart"/>
+      <w:r>
+        <w:rPr>
+          <w:i/>
+          <w:iCs/>
+        </w:rPr>
+        <w:t>Sylens</w:t>
+      </w:r>
+      <w:proofErr w:type="spellEnd"/>
+      <w:r>
+        <w:rPr>
+          <w:i/>
+          <w:iCs/>
+        </w:rPr>
+        <w:t xml:space="preserve"> is agitated, he stays standing, moves back and forth while he talks, gesturing animatedly with his hands. Sun is setting over the desert, their shadows are long. Those of </w:t>
+      </w:r>
+      <w:proofErr w:type="spellStart"/>
+      <w:r>
+        <w:rPr>
+          <w:i/>
+          <w:iCs/>
+        </w:rPr>
+        <w:t>Sylens</w:t>
+      </w:r>
+      <w:proofErr w:type="spellEnd"/>
+      <w:r>
+        <w:rPr>
+          <w:i/>
+          <w:iCs/>
+        </w:rPr>
+        <w:t xml:space="preserve"> arms sweep over Aloys still and troubled face.</w:t>
+      </w:r>
+    </w:p>
+    <w:p>
+      <w:pPr>
+        <w:ind w:left="1440" w:hanging="1440"/>
+      </w:pPr>
+    </w:p>
+    <w:p>
+      <w:pPr>
+        <w:ind w:left="1440" w:hanging="1440"/>
+      </w:pPr>
+      <w:r>
+        <w:t>SYLENS:</w:t>
+      </w:r>
+      <w:r>
+        <w:tab/>
+      </w:r>
       <w:r>
         <w:t>The i</w:t>
       </w:r>
@@ -30,373 +188,1160 @@
         <w:t xml:space="preserve">The stupidity. </w:t>
       </w:r>
       <w:r>
-        <w:t>All that violence, the sacrifices, the red raids, the wars. For stupid fantasies. All because of ignorance. If they would only knew.</w:t>
-      </w:r>
-    </w:p>
-    <w:p>
+        <w:t xml:space="preserve">All that violence, the sacrifices, the red raids, the wars. For stupid fantasies. </w:t>
+      </w:r>
+      <w:r>
+        <w:t>Ignorant fools</w:t>
+      </w:r>
+      <w:r>
+        <w:t>.</w:t>
+      </w:r>
+    </w:p>
+    <w:p>
+      <w:pPr>
+        <w:ind w:left="1440" w:hanging="1440"/>
+      </w:pPr>
+    </w:p>
+    <w:p>
+      <w:pPr>
+        <w:ind w:left="1440" w:hanging="1440"/>
+        <w:rPr>
+          <w:i/>
+          <w:iCs/>
+        </w:rPr>
+      </w:pPr>
+      <w:r>
+        <w:tab/>
+      </w:r>
+      <w:proofErr w:type="spellStart"/>
+      <w:r>
+        <w:rPr>
+          <w:i/>
+          <w:iCs/>
+        </w:rPr>
+        <w:t>Aloy</w:t>
+      </w:r>
+      <w:proofErr w:type="spellEnd"/>
+      <w:r>
+        <w:rPr>
+          <w:i/>
+          <w:iCs/>
+        </w:rPr>
+        <w:t xml:space="preserve"> doesn’t look at </w:t>
+      </w:r>
+      <w:proofErr w:type="spellStart"/>
+      <w:r>
+        <w:rPr>
+          <w:i/>
+          <w:iCs/>
+        </w:rPr>
+        <w:t>Sylens</w:t>
+      </w:r>
+      <w:proofErr w:type="spellEnd"/>
+      <w:r>
+        <w:rPr>
+          <w:i/>
+          <w:iCs/>
+        </w:rPr>
+        <w:t xml:space="preserve">, but stares in the distance. On the horizon the </w:t>
+      </w:r>
+      <w:r>
+        <w:rPr>
+          <w:i/>
+          <w:iCs/>
+        </w:rPr>
+        <w:t>skyline of Meridian.</w:t>
+      </w:r>
+    </w:p>
+    <w:p>
+      <w:pPr>
+        <w:ind w:left="1440" w:hanging="1440"/>
+      </w:pPr>
+    </w:p>
+    <w:p>
+      <w:r>
+        <w:t>SYLENS:</w:t>
+      </w:r>
+      <w:r>
+        <w:tab/>
+      </w:r>
+      <w:r>
+        <w:tab/>
+      </w:r>
+      <w:r>
+        <w:rPr>
+          <w:i/>
+          <w:iCs/>
+        </w:rPr>
+        <w:t xml:space="preserve">(cont.) </w:t>
+      </w:r>
+      <w:r>
+        <w:t>If they would only kn</w:t>
+      </w:r>
+      <w:r>
+        <w:t>o</w:t>
+      </w:r>
+      <w:r>
+        <w:t>w.</w:t>
+      </w:r>
+    </w:p>
+    <w:p/>
+    <w:p>
+      <w:r>
+        <w:t>ALOY:</w:t>
+      </w:r>
+      <w:r>
+        <w:tab/>
+      </w:r>
+      <w:r>
+        <w:tab/>
+      </w:r>
       <w:r>
         <w:t>I don’t know if it would make a difference.</w:t>
       </w:r>
     </w:p>
-    <w:p>
-      <w:r>
-        <w:t xml:space="preserve">Of course it would. </w:t>
-      </w:r>
-    </w:p>
-    <w:p>
-      <w:r>
-        <w:t>I don’t know if anyone will believe it.</w:t>
-      </w:r>
-    </w:p>
-    <w:p>
+    <w:p/>
+    <w:p>
+      <w:r>
+        <w:t>SYLENS:</w:t>
+      </w:r>
+      <w:r>
+        <w:tab/>
+      </w:r>
+      <w:r>
+        <w:tab/>
+      </w:r>
+      <w:proofErr w:type="gramStart"/>
+      <w:r>
+        <w:t>Of course</w:t>
+      </w:r>
+      <w:proofErr w:type="gramEnd"/>
+      <w:r>
+        <w:t xml:space="preserve"> it would. </w:t>
+      </w:r>
+    </w:p>
+    <w:p/>
+    <w:p>
+      <w:r>
+        <w:t>ALOY:</w:t>
+      </w:r>
+      <w:r>
+        <w:tab/>
+      </w:r>
+      <w:r>
+        <w:tab/>
+      </w:r>
+      <w:r>
+        <w:t>I don’t know if anyone w</w:t>
+      </w:r>
+      <w:r>
+        <w:t xml:space="preserve">ould even </w:t>
+      </w:r>
+      <w:r>
+        <w:t>believe it.</w:t>
+      </w:r>
+    </w:p>
+    <w:p/>
+    <w:p>
+      <w:r>
+        <w:t>SYLENS:</w:t>
+      </w:r>
+      <w:r>
+        <w:tab/>
+      </w:r>
+      <w:r>
+        <w:tab/>
+      </w:r>
       <w:r>
         <w:t>Why wouldn’t they? We did.</w:t>
       </w:r>
     </w:p>
-    <w:p>
+    <w:p/>
+    <w:p>
+      <w:r>
+        <w:t>ALOY:</w:t>
+      </w:r>
+      <w:r>
+        <w:tab/>
+      </w:r>
+      <w:r>
+        <w:tab/>
+      </w:r>
       <w:r>
         <w:t>They stand to lose so much.</w:t>
       </w:r>
     </w:p>
-    <w:p>
+    <w:p/>
+    <w:p>
+      <w:r>
+        <w:t>SYLENS:</w:t>
+      </w:r>
+      <w:r>
+        <w:tab/>
+      </w:r>
+      <w:r>
+        <w:tab/>
+      </w:r>
       <w:r>
         <w:t>Didn’t we?</w:t>
       </w:r>
     </w:p>
-    <w:p>
-      <w:r>
-        <w:t xml:space="preserve">Not like the Sun priests, the sun king, </w:t>
+    <w:p/>
+    <w:p>
+      <w:pPr>
+        <w:ind w:left="1440" w:hanging="1440"/>
+      </w:pPr>
+      <w:r>
+        <w:t>ALOY:</w:t>
+      </w:r>
+      <w:r>
+        <w:tab/>
+      </w:r>
+      <w:r>
+        <w:t xml:space="preserve">Not like the Sun priests, the sun king, the high matriarchs. They have devoted their whole </w:t>
+      </w:r>
+      <w:proofErr w:type="spellStart"/>
+      <w:r>
+        <w:t>lifes</w:t>
+      </w:r>
+      <w:proofErr w:type="spellEnd"/>
+      <w:r>
+        <w:t xml:space="preserve"> to something that’s</w:t>
+      </w:r>
+      <w:r>
+        <w:t>…</w:t>
+      </w:r>
+      <w:r>
+        <w:t xml:space="preserve"> </w:t>
+      </w:r>
+      <w:r>
+        <w:t>all their</w:t>
+      </w:r>
+      <w:r>
+        <w:t xml:space="preserve"> power comes from</w:t>
+      </w:r>
+      <w:r>
+        <w:t xml:space="preserve"> things</w:t>
+      </w:r>
+      <w:r>
+        <w:t xml:space="preserve"> that will turn out to be untrue. </w:t>
+      </w:r>
+    </w:p>
+    <w:p/>
+    <w:p>
+      <w:r>
+        <w:t>SYLENS:</w:t>
+      </w:r>
+      <w:r>
+        <w:tab/>
+      </w:r>
+      <w:r>
+        <w:tab/>
+      </w:r>
+      <w:r>
+        <w:t xml:space="preserve">Yes. </w:t>
+      </w:r>
+      <w:r>
+        <w:t>We will free the people of all of it.</w:t>
+      </w:r>
+      <w:r>
+        <w:t xml:space="preserve"> </w:t>
+      </w:r>
+    </w:p>
+    <w:p/>
+    <w:p>
+      <w:r>
+        <w:t>ALOY:</w:t>
+      </w:r>
+      <w:r>
+        <w:tab/>
+      </w:r>
+      <w:r>
+        <w:tab/>
+      </w:r>
+      <w:r>
+        <w:t>How?</w:t>
+      </w:r>
+    </w:p>
+    <w:p/>
+    <w:p>
+      <w:r>
+        <w:t>SYLENS:</w:t>
+      </w:r>
+      <w:r>
+        <w:tab/>
+      </w:r>
+      <w:r>
+        <w:tab/>
+      </w:r>
+      <w:r>
+        <w:t xml:space="preserve">The </w:t>
+      </w:r>
+      <w:r>
+        <w:t>Eclipse, our machines, with you</w:t>
+      </w:r>
+      <w:r>
+        <w:t>. W</w:t>
+      </w:r>
+      <w:r>
+        <w:t>e’re stronger than they are.</w:t>
+      </w:r>
+    </w:p>
+    <w:p/>
+    <w:p>
+      <w:r>
+        <w:t>ALOY:</w:t>
+      </w:r>
+      <w:r>
+        <w:tab/>
+      </w:r>
+      <w:r>
+        <w:tab/>
+      </w:r>
+      <w:r>
+        <w:t xml:space="preserve">I’ve seen </w:t>
+      </w:r>
+      <w:r>
+        <w:t>many a</w:t>
+      </w:r>
+      <w:r>
+        <w:t xml:space="preserve"> violence. It changed nothing.</w:t>
+      </w:r>
+    </w:p>
+    <w:p/>
+    <w:p>
+      <w:pPr>
+        <w:ind w:left="1440" w:hanging="1440"/>
+      </w:pPr>
+      <w:r>
+        <w:t>SYLENS:</w:t>
+      </w:r>
+      <w:r>
+        <w:tab/>
+      </w:r>
+      <w:r>
+        <w:t xml:space="preserve">But this is different. This isn’t about a power struggle or about religious fanaticism. </w:t>
+      </w:r>
+      <w:r>
+        <w:t>If we did away with all their superstitious ignorance, we could have a society based on research, on science, on knowledge. Where asking questions is not frowned upon, where curiosity is seen as a virtue. We could have laws independent on narcissistic shamans and priests claiming that they</w:t>
+      </w:r>
+      <w:r>
+        <w:t xml:space="preserve"> can see the messages in</w:t>
+      </w:r>
+      <w:r>
+        <w:t xml:space="preserve"> the sun or</w:t>
+      </w:r>
+      <w:r>
+        <w:t xml:space="preserve"> hear the word of the one true god. We could have justice, equal laws for everyone. We could have peace.</w:t>
+      </w:r>
+    </w:p>
+    <w:p/>
+    <w:p>
+      <w:pPr>
+        <w:ind w:left="1440" w:hanging="1440"/>
+      </w:pPr>
+      <w:r>
+        <w:t>ALOY:</w:t>
+      </w:r>
+      <w:r>
+        <w:tab/>
+      </w:r>
+      <w:r>
+        <w:t xml:space="preserve">Yeah. Peace. Prosperity. I heard of a man a thousand years ago, talking of the same things. </w:t>
+      </w:r>
+      <w:r>
+        <w:t xml:space="preserve">A </w:t>
+      </w:r>
+      <w:r>
+        <w:t>man with</w:t>
+      </w:r>
+      <w:r>
+        <w:t xml:space="preserve"> </w:t>
+      </w:r>
+      <w:r>
+        <w:t>equal beautiful</w:t>
+      </w:r>
+      <w:r>
+        <w:t xml:space="preserve"> words about peace and </w:t>
+      </w:r>
+      <w:r>
+        <w:t xml:space="preserve">progress and a slight thirst for power </w:t>
+      </w:r>
+      <w:r>
+        <w:t>causing an apocalypse. A thousand years ago.</w:t>
+      </w:r>
+    </w:p>
+    <w:p/>
+    <w:p>
+      <w:pPr>
+        <w:ind w:left="1440" w:hanging="1440"/>
+      </w:pPr>
+      <w:r>
+        <w:t>SYLENS:</w:t>
+      </w:r>
+      <w:r>
+        <w:tab/>
+      </w:r>
+      <w:r>
+        <w:t>Yes. Because of ignorance as well. It was a design flaw that caused</w:t>
+      </w:r>
+      <w:r>
+        <w:t xml:space="preserve"> life to be extinct, </w:t>
+      </w:r>
+      <w:r>
+        <w:t>not a vision. Arrogance</w:t>
+      </w:r>
+      <w:r>
+        <w:t>, n</w:t>
+      </w:r>
+      <w:r>
+        <w:t xml:space="preserve">o </w:t>
+      </w:r>
+      <w:proofErr w:type="spellStart"/>
+      <w:r>
+        <w:t>failsafes</w:t>
+      </w:r>
+      <w:proofErr w:type="spellEnd"/>
+      <w:r>
+        <w:t>. But we know, we won’t make the same mistakes.</w:t>
+      </w:r>
+    </w:p>
+    <w:p/>
+    <w:p>
+      <w:r>
+        <w:t>ALOY:</w:t>
+      </w:r>
+      <w:r>
+        <w:tab/>
+      </w:r>
+      <w:r>
+        <w:tab/>
+      </w:r>
+      <w:r>
+        <w:t>I doubt it.</w:t>
+      </w:r>
+    </w:p>
+    <w:p/>
+    <w:p>
+      <w:pPr>
+        <w:ind w:left="1440" w:hanging="1440"/>
+      </w:pPr>
+      <w:r>
+        <w:t>SYLENS:</w:t>
+      </w:r>
+      <w:r>
+        <w:tab/>
       </w:r>
       <w:proofErr w:type="gramStart"/>
       <w:r>
-        <w:t>the</w:t>
+        <w:t>So</w:t>
       </w:r>
       <w:proofErr w:type="gramEnd"/>
       <w:r>
-        <w:t xml:space="preserve"> high matriarchs. They have devoted their whole </w:t>
+        <w:t xml:space="preserve"> you see this world, with all that is wrong, all thi</w:t>
+      </w:r>
+      <w:r>
+        <w:t>s</w:t>
+      </w:r>
+      <w:r>
+        <w:t xml:space="preserve"> cruelty based on lies, arrogance and ego’s, </w:t>
+      </w:r>
+      <w:r>
+        <w:t xml:space="preserve">you might actually wield the power to change it, </w:t>
+      </w:r>
+      <w:r>
+        <w:t xml:space="preserve">and you won’t? You won’t even try? </w:t>
+      </w:r>
+    </w:p>
+    <w:p/>
+    <w:p>
+      <w:pPr>
+        <w:ind w:left="1440" w:hanging="1440"/>
+      </w:pPr>
+      <w:r>
+        <w:t>ALOY:</w:t>
+      </w:r>
+      <w:r>
+        <w:tab/>
+        <w:t>Y</w:t>
+      </w:r>
+      <w:r>
+        <w:t xml:space="preserve">ou want to force people to agree with you under threats of death? How does that make us better </w:t>
+      </w:r>
+      <w:r>
+        <w:t>than</w:t>
+      </w:r>
+      <w:r>
+        <w:t xml:space="preserve"> they are?</w:t>
+      </w:r>
+    </w:p>
+    <w:p/>
+    <w:p>
+      <w:r>
+        <w:t>SYLENS:</w:t>
+      </w:r>
+      <w:r>
+        <w:tab/>
+      </w:r>
+      <w:r>
+        <w:tab/>
+      </w:r>
+      <w:r>
+        <w:t>Because we are right.</w:t>
+      </w:r>
+    </w:p>
+    <w:p/>
+    <w:p>
+      <w:r>
+        <w:t>ALOY:</w:t>
+      </w:r>
+      <w:r>
+        <w:tab/>
+      </w:r>
+      <w:r>
+        <w:tab/>
+      </w:r>
+      <w:r>
+        <w:t xml:space="preserve">The mad </w:t>
       </w:r>
       <w:proofErr w:type="spellStart"/>
       <w:r>
-        <w:t>lifes</w:t>
+        <w:t>sunking</w:t>
       </w:r>
       <w:proofErr w:type="spellEnd"/>
       <w:r>
-        <w:t xml:space="preserve"> to something that’s</w:t>
-      </w:r>
-      <w:r>
-        <w:t>…</w:t>
-      </w:r>
-      <w:r>
-        <w:t xml:space="preserve"> their whole power comes from something that will turn out to be untrue. </w:t>
-      </w:r>
-    </w:p>
-    <w:p>
-      <w:r>
-        <w:t xml:space="preserve">Yes. So we’ll do away with them. </w:t>
-      </w:r>
-    </w:p>
-    <w:p>
-      <w:r>
-        <w:t>How?</w:t>
-      </w:r>
-    </w:p>
-    <w:p>
-      <w:r>
-        <w:t xml:space="preserve">The </w:t>
-      </w:r>
-      <w:r>
-        <w:t>Eclipse, with all our machines, with you, we’re stronger than they are.</w:t>
-      </w:r>
-    </w:p>
-    <w:p>
-      <w:r>
-        <w:t>I’ve seen enough attacks, enough violence. It changed nothing.</w:t>
-      </w:r>
-    </w:p>
-    <w:p>
-      <w:r>
-        <w:t xml:space="preserve">But this is different. This isn’t about a power struggle or about religious fanaticism. </w:t>
-      </w:r>
-      <w:r>
-        <w:t>If we did away with all their superstitious ignorance, we could have a society based on research, on science, on knowledge. Where asking questions is not frowned upon, where curiosity is seen as a virtue. We could have laws independent on narcissistic shamans and priests claiming that they heard the word of the one true god. We could have justice, equal laws for everyone. We could have peace.</w:t>
-      </w:r>
-    </w:p>
-    <w:p>
-      <w:r>
-        <w:t xml:space="preserve">A </w:t>
-      </w:r>
-      <w:r>
-        <w:t>man with</w:t>
-      </w:r>
-      <w:r>
-        <w:t xml:space="preserve"> </w:t>
-      </w:r>
-      <w:r>
-        <w:t>equal beautiful</w:t>
-      </w:r>
-      <w:r>
-        <w:t xml:space="preserve"> words about peace and </w:t>
-      </w:r>
-      <w:r>
-        <w:t>progress and a slight thirst for power caused the apocalypse a thousand years ago.</w:t>
-      </w:r>
-    </w:p>
-    <w:p>
-      <w:r>
-        <w:t>Yes. Because of ignorance as well. It was a design flaw that caused</w:t>
-      </w:r>
-      <w:r>
-        <w:t xml:space="preserve"> life to be extinct, </w:t>
-      </w:r>
-      <w:r>
-        <w:t xml:space="preserve">not a vision. Arrogance. No </w:t>
+        <w:t xml:space="preserve"> believed the same, till the very moment he died.</w:t>
+      </w:r>
+    </w:p>
+    <w:p/>
+    <w:p>
+      <w:pPr>
+        <w:ind w:left="1440" w:hanging="1440"/>
+      </w:pPr>
+      <w:r>
+        <w:t>SYLENS:</w:t>
+      </w:r>
+      <w:r>
+        <w:tab/>
+      </w:r>
+      <w:r>
+        <w:t xml:space="preserve">But he wasn’t, that’s the point. </w:t>
+      </w:r>
+      <w:r>
+        <w:t xml:space="preserve">We are. </w:t>
+      </w:r>
+      <w:r>
+        <w:t xml:space="preserve">You talk like </w:t>
+      </w:r>
+      <w:r>
+        <w:t xml:space="preserve">truth is a </w:t>
+      </w:r>
+      <w:r>
+        <w:t>matter of perspective</w:t>
+      </w:r>
+      <w:r>
+        <w:t xml:space="preserve">, but it </w:t>
       </w:r>
       <w:proofErr w:type="spellStart"/>
       <w:r>
-        <w:t>failsafes</w:t>
+        <w:t>ain’t</w:t>
       </w:r>
       <w:proofErr w:type="spellEnd"/>
       <w:r>
-        <w:t>. But we know, we won’t make the same mistakes.</w:t>
-      </w:r>
-    </w:p>
-    <w:p>
-      <w:r>
-        <w:t>I doubt it.</w:t>
-      </w:r>
-    </w:p>
-    <w:p>
-      <w:r>
-        <w:t xml:space="preserve">So you see this world, with all that is wrong, all this useless cruelty based on lies, arrogance and </w:t>
+        <w:t>. S</w:t>
+      </w:r>
+      <w:r>
+        <w:t xml:space="preserve">omething is either true, or it </w:t>
+      </w:r>
+      <w:proofErr w:type="spellStart"/>
+      <w:r>
+        <w:t>aint</w:t>
+      </w:r>
+      <w:proofErr w:type="spellEnd"/>
+      <w:r>
+        <w:t>.</w:t>
+      </w:r>
+    </w:p>
+    <w:p>
+      <w:pPr>
+        <w:ind w:left="1440"/>
+      </w:pPr>
+      <w:r>
+        <w:t xml:space="preserve">The tribes, the religions, </w:t>
+      </w:r>
+      <w:proofErr w:type="spellStart"/>
+      <w:r>
+        <w:t>allmother</w:t>
+      </w:r>
+      <w:proofErr w:type="spellEnd"/>
+      <w:r>
+        <w:t xml:space="preserve">, the </w:t>
+      </w:r>
+      <w:proofErr w:type="spellStart"/>
+      <w:r>
+        <w:t>Banuk</w:t>
+      </w:r>
+      <w:proofErr w:type="spellEnd"/>
+      <w:r>
+        <w:t xml:space="preserve"> shamans, it’s all lies, fantasies, </w:t>
       </w:r>
       <w:proofErr w:type="gramStart"/>
       <w:r>
-        <w:t>ego’s</w:t>
+        <w:t>i</w:t>
+      </w:r>
+      <w:r>
+        <w:t>t’s</w:t>
       </w:r>
       <w:proofErr w:type="gramEnd"/>
       <w:r>
-        <w:t xml:space="preserve">, </w:t>
-      </w:r>
-      <w:r>
-        <w:t xml:space="preserve">and you </w:t>
-      </w:r>
-      <w:r>
-        <w:t xml:space="preserve">have the power to change it, and you won’t? You won’t even try? </w:t>
-      </w:r>
-    </w:p>
-    <w:p>
+        <w:t xml:space="preserve"> stupid people telling themselves stupid stories to make sense of </w:t>
+      </w:r>
+      <w:r>
+        <w:t>the things they</w:t>
+      </w:r>
+      <w:r>
+        <w:t xml:space="preserve"> don’t understand. And then </w:t>
+      </w:r>
+      <w:r>
+        <w:t>they banish</w:t>
+      </w:r>
+      <w:r>
+        <w:t xml:space="preserve"> or kill </w:t>
+      </w:r>
+      <w:r>
+        <w:t xml:space="preserve">anyone </w:t>
+      </w:r>
+      <w:r>
+        <w:t>who questions them. It doesn</w:t>
+      </w:r>
+      <w:r>
+        <w:t xml:space="preserve">’t have to be that way. </w:t>
+      </w:r>
+      <w:r>
+        <w:t xml:space="preserve">Men made these machines, we can do it again. Think of the possibilities, the riches! There will be no more draughts, no more famine, no more </w:t>
+      </w:r>
+      <w:proofErr w:type="gramStart"/>
+      <w:r>
+        <w:t>miners</w:t>
+      </w:r>
+      <w:proofErr w:type="gramEnd"/>
+      <w:r>
+        <w:t xml:space="preserve"> lungs, no more accidents, no cripples. No more hard work. Everyone could have a home as big as a palace. There will be no wars. </w:t>
+      </w:r>
+      <w:r>
+        <w:t xml:space="preserve">No tribes, no religions. No scarcities. There will </w:t>
+      </w:r>
+      <w:r>
+        <w:t xml:space="preserve">be nothing </w:t>
+      </w:r>
+      <w:r>
+        <w:t xml:space="preserve">left </w:t>
+      </w:r>
+      <w:r>
+        <w:t xml:space="preserve">to fight over. </w:t>
+      </w:r>
+    </w:p>
+    <w:p/>
+    <w:p>
+      <w:r>
+        <w:t>ALOY:</w:t>
+      </w:r>
+      <w:r>
+        <w:tab/>
+      </w:r>
+      <w:r>
+        <w:tab/>
+      </w:r>
+      <w:r>
+        <w:t xml:space="preserve">I don’t know </w:t>
+      </w:r>
+      <w:proofErr w:type="spellStart"/>
+      <w:r>
+        <w:t>Sylens</w:t>
+      </w:r>
+      <w:proofErr w:type="spellEnd"/>
+      <w:r>
+        <w:t>.</w:t>
+      </w:r>
+    </w:p>
+    <w:p/>
+    <w:p>
+      <w:r>
+        <w:t>SYLENS:</w:t>
+      </w:r>
+      <w:r>
+        <w:tab/>
+      </w:r>
+      <w:r>
+        <w:tab/>
+      </w:r>
+      <w:r>
+        <w:t>What not?</w:t>
+      </w:r>
+    </w:p>
+    <w:p/>
+    <w:p>
+      <w:pPr>
+        <w:ind w:left="1440" w:hanging="1440"/>
+      </w:pPr>
+      <w:r>
+        <w:t>ALOY:</w:t>
+      </w:r>
+      <w:r>
+        <w:tab/>
+      </w:r>
+      <w:r>
+        <w:t>The religions, the tribes</w:t>
+      </w:r>
+      <w:r>
+        <w:t xml:space="preserve">. </w:t>
+      </w:r>
+      <w:r>
+        <w:t xml:space="preserve">I </w:t>
+      </w:r>
+      <w:r>
+        <w:t xml:space="preserve">don’t </w:t>
+      </w:r>
+      <w:r>
+        <w:t xml:space="preserve">think </w:t>
+      </w:r>
+      <w:r>
+        <w:t>they are the cause of violence.</w:t>
+      </w:r>
+    </w:p>
+    <w:p>
+      <w:pPr>
+        <w:ind w:left="1440" w:hanging="1440"/>
+      </w:pPr>
+    </w:p>
+    <w:p>
+      <w:pPr>
+        <w:ind w:left="1440" w:hanging="1440"/>
+      </w:pPr>
+      <w:r>
+        <w:t>SYLENS:</w:t>
+      </w:r>
+      <w:r>
+        <w:tab/>
+      </w:r>
+      <w:r>
+        <w:t>Then</w:t>
+      </w:r>
+      <w:r>
+        <w:t xml:space="preserve"> please tell me, why do men fiercely scream the names of their gods and tribes and loyalties while </w:t>
+      </w:r>
+      <w:r>
+        <w:t>murdering their fellow man they perceive as enemies?</w:t>
+      </w:r>
+    </w:p>
+    <w:p>
+      <w:pPr>
+        <w:ind w:left="1440" w:hanging="1440"/>
+      </w:pPr>
+    </w:p>
+    <w:p>
+      <w:pPr>
+        <w:ind w:left="1440" w:hanging="1440"/>
+      </w:pPr>
+      <w:r>
+        <w:t>ALOY:</w:t>
+      </w:r>
+      <w:r>
+        <w:tab/>
+        <w:t xml:space="preserve">I think </w:t>
+      </w:r>
+      <w:r>
+        <w:t>they are more…. Excuses. Not the</w:t>
+      </w:r>
+      <w:r>
+        <w:t xml:space="preserve"> cause.</w:t>
+      </w:r>
+    </w:p>
+    <w:p/>
+    <w:p>
+      <w:r>
+        <w:t>SYLENS:</w:t>
+      </w:r>
+      <w:r>
+        <w:tab/>
+      </w:r>
+      <w:r>
+        <w:tab/>
+      </w:r>
+      <w:r>
+        <w:t>Then what is?</w:t>
+      </w:r>
+    </w:p>
+    <w:p/>
+    <w:p>
+      <w:r>
+        <w:t>ALOY:</w:t>
+      </w:r>
+      <w:r>
+        <w:tab/>
+      </w:r>
+      <w:r>
+        <w:tab/>
+      </w:r>
+      <w:r>
+        <w:t>I don’t know.</w:t>
+      </w:r>
+    </w:p>
+    <w:p/>
+    <w:p>
+      <w:r>
+        <w:lastRenderedPageBreak/>
+        <w:t>SYLENS:</w:t>
+      </w:r>
+      <w:r>
+        <w:tab/>
+      </w:r>
+      <w:r>
+        <w:tab/>
+      </w:r>
+      <w:r>
+        <w:t xml:space="preserve">You make a weak case for your views </w:t>
+      </w:r>
+      <w:proofErr w:type="spellStart"/>
+      <w:r>
+        <w:t>Aloy</w:t>
+      </w:r>
+      <w:proofErr w:type="spellEnd"/>
+      <w:r>
+        <w:t>.</w:t>
+      </w:r>
+    </w:p>
+    <w:p/>
+    <w:p>
+      <w:pPr>
+        <w:ind w:left="1440" w:hanging="1440"/>
+      </w:pPr>
+      <w:r>
+        <w:t>ALOY:</w:t>
+      </w:r>
+      <w:r>
+        <w:tab/>
+      </w:r>
+      <w:r>
+        <w:t xml:space="preserve">Yeah. Probably. </w:t>
+      </w:r>
+      <w:r>
+        <w:t xml:space="preserve">Well, </w:t>
+      </w:r>
+      <w:r>
+        <w:rPr>
+          <w:i/>
+          <w:iCs/>
+        </w:rPr>
+        <w:t xml:space="preserve">you </w:t>
+      </w:r>
+      <w:r>
+        <w:t xml:space="preserve">know the truth, </w:t>
+      </w:r>
+      <w:r>
+        <w:t>and</w:t>
+      </w:r>
+      <w:r>
+        <w:t xml:space="preserve"> you still talk about violence. </w:t>
+      </w:r>
+      <w:proofErr w:type="gramStart"/>
+      <w:r>
+        <w:t>So</w:t>
+      </w:r>
+      <w:proofErr w:type="gramEnd"/>
+      <w:r>
+        <w:t xml:space="preserve"> I guess you don’t make a very strong case neither.</w:t>
+      </w:r>
+    </w:p>
+    <w:p/>
+    <w:p>
+      <w:pPr>
+        <w:ind w:left="1440" w:hanging="1440"/>
+      </w:pPr>
+      <w:r>
+        <w:t>SYLENS:</w:t>
+      </w:r>
+      <w:r>
+        <w:tab/>
+      </w:r>
+      <w:r>
+        <w:t>I talk about justice, about setting things right. That’s something else entirely.</w:t>
+      </w:r>
+    </w:p>
+    <w:p>
+      <w:pPr>
+        <w:ind w:left="1440"/>
+      </w:pPr>
+    </w:p>
+    <w:p>
+      <w:pPr>
+        <w:ind w:left="1440"/>
+        <w:rPr>
+          <w:i/>
+          <w:iCs/>
+        </w:rPr>
+      </w:pPr>
+      <w:proofErr w:type="spellStart"/>
+      <w:r>
+        <w:rPr>
+          <w:i/>
+          <w:iCs/>
+        </w:rPr>
+        <w:t>Sylens</w:t>
+      </w:r>
+      <w:proofErr w:type="spellEnd"/>
+      <w:r>
+        <w:rPr>
+          <w:i/>
+          <w:iCs/>
+        </w:rPr>
+        <w:t xml:space="preserve"> looks at </w:t>
+      </w:r>
+      <w:proofErr w:type="spellStart"/>
+      <w:r>
+        <w:rPr>
+          <w:i/>
+          <w:iCs/>
+        </w:rPr>
+        <w:t>Aloy</w:t>
+      </w:r>
+      <w:proofErr w:type="spellEnd"/>
+      <w:r>
+        <w:rPr>
+          <w:i/>
+          <w:iCs/>
+        </w:rPr>
+        <w:t>. Studies her expression as she stares into the distance. Hesitates. Then tries a different approach.</w:t>
+      </w:r>
+    </w:p>
+    <w:p>
+      <w:pPr>
+        <w:ind w:left="1440"/>
+      </w:pPr>
+    </w:p>
+    <w:p>
+      <w:pPr>
+        <w:ind w:left="1440"/>
+      </w:pPr>
+      <w:r>
+        <w:t xml:space="preserve">You think I like it? You think when the Eclipse started killing and raiding, I could sleep at night? </w:t>
+      </w:r>
       <w:r>
         <w:t xml:space="preserve">You </w:t>
       </w:r>
+      <w:r>
+        <w:t xml:space="preserve">think </w:t>
+      </w:r>
+      <w:r>
+        <w:t xml:space="preserve">a thousand faces </w:t>
+      </w:r>
+      <w:r>
+        <w:t>haven’t haunted my dreams</w:t>
+      </w:r>
+      <w:r>
+        <w:t>? Faces of people I’ve never even known.</w:t>
+      </w:r>
+    </w:p>
+    <w:p>
+      <w:pPr>
+        <w:ind w:left="1440"/>
+      </w:pPr>
+      <w:r>
+        <w:t>We</w:t>
+      </w:r>
+      <w:r>
+        <w:t xml:space="preserve"> can make it right. </w:t>
+      </w:r>
+      <w:r>
+        <w:t xml:space="preserve">We can make it all right. </w:t>
+      </w:r>
+      <w:r>
+        <w:t xml:space="preserve">We can. We can make a world better than this one. </w:t>
+      </w:r>
+      <w:r>
+        <w:t>It might be ha</w:t>
+      </w:r>
+      <w:r>
+        <w:t>rd</w:t>
+      </w:r>
+      <w:r>
+        <w:t>.</w:t>
+      </w:r>
+    </w:p>
+    <w:p>
+      <w:pPr>
+        <w:ind w:left="1440"/>
+      </w:pPr>
+      <w:r>
+        <w:t>Brutal.</w:t>
+      </w:r>
+    </w:p>
+    <w:p>
+      <w:pPr>
+        <w:ind w:left="1440"/>
+      </w:pPr>
+      <w:r>
+        <w:t>Maybe.</w:t>
+      </w:r>
+    </w:p>
+    <w:p>
+      <w:pPr>
+        <w:ind w:left="1440"/>
+      </w:pPr>
+      <w:r>
+        <w:t>B</w:t>
+      </w:r>
+      <w:r>
+        <w:t>ut it will be worth it, for hundreds of generations to come.</w:t>
+      </w:r>
+    </w:p>
+    <w:p/>
+    <w:p>
+      <w:r>
+        <w:t>ALOY:</w:t>
+      </w:r>
+      <w:r>
+        <w:tab/>
+      </w:r>
+      <w:r>
+        <w:tab/>
+      </w:r>
+      <w:r>
+        <w:t xml:space="preserve">Yeah. </w:t>
+      </w:r>
+      <w:r>
+        <w:t xml:space="preserve">Glorious </w:t>
+      </w:r>
+      <w:r>
+        <w:t xml:space="preserve">violence </w:t>
+      </w:r>
+      <w:r>
+        <w:t>for a right cause</w:t>
+      </w:r>
+      <w:r>
+        <w:t xml:space="preserve">. </w:t>
+      </w:r>
+      <w:r>
+        <w:t>Al</w:t>
+      </w:r>
+      <w:r>
+        <w:t>l</w:t>
+      </w:r>
+      <w:r>
+        <w:t xml:space="preserve"> violence is always for good.</w:t>
+      </w:r>
+    </w:p>
+    <w:p/>
+    <w:p>
+      <w:r>
+        <w:t>SYLENS:</w:t>
+      </w:r>
+      <w:r>
+        <w:tab/>
+      </w:r>
+      <w:r>
+        <w:tab/>
+      </w:r>
+      <w:r>
+        <w:t>You sound bitter.</w:t>
+      </w:r>
+    </w:p>
+    <w:p/>
+    <w:p>
+      <w:r>
+        <w:t>ALOY:</w:t>
+      </w:r>
+      <w:r>
+        <w:tab/>
+      </w:r>
+      <w:r>
+        <w:tab/>
+      </w:r>
+      <w:r>
+        <w:t>I am.</w:t>
+      </w:r>
+    </w:p>
+    <w:p/>
+    <w:p>
+      <w:pPr>
+        <w:ind w:left="1440" w:hanging="1440"/>
+      </w:pPr>
+      <w:r>
+        <w:t>SYLENS:</w:t>
+      </w:r>
+      <w:r>
+        <w:tab/>
+      </w:r>
+      <w:r>
+        <w:t xml:space="preserve">You’re just scared. You have a chance at making </w:t>
+      </w:r>
+      <w:r>
+        <w:t>a better world</w:t>
+      </w:r>
+      <w:r>
+        <w:t>, of doing good, real actual good, once in your life, and you are just scared you will fail.</w:t>
+      </w:r>
+    </w:p>
+    <w:p/>
+    <w:p>
+      <w:r>
+        <w:t>ALOY:</w:t>
+      </w:r>
+      <w:r>
+        <w:tab/>
+      </w:r>
+      <w:r>
+        <w:tab/>
+      </w:r>
+      <w:r>
+        <w:t xml:space="preserve">I am. </w:t>
+      </w:r>
+      <w:r>
+        <w:t xml:space="preserve">Scared shitless. </w:t>
+      </w:r>
+      <w:r>
+        <w:t xml:space="preserve">I still won’t join you </w:t>
+      </w:r>
       <w:proofErr w:type="spellStart"/>
       <w:r>
-        <w:t>wan’t</w:t>
+        <w:t>Sylens</w:t>
       </w:r>
       <w:proofErr w:type="spellEnd"/>
       <w:r>
-        <w:t xml:space="preserve"> to force people to agree with you under threats of death? How does that make us better </w:t>
-      </w:r>
+        <w:t>.</w:t>
+      </w:r>
+    </w:p>
+    <w:p/>
+    <w:p>
+      <w:pPr>
+        <w:ind w:left="720" w:firstLine="720"/>
+        <w:rPr>
+          <w:i/>
+        </w:rPr>
+      </w:pPr>
       <w:proofErr w:type="spellStart"/>
       <w:r>
-        <w:t>then</w:t>
+        <w:rPr>
+          <w:i/>
+        </w:rPr>
+        <w:t>Aloy</w:t>
       </w:r>
       <w:proofErr w:type="spellEnd"/>
       <w:r>
-        <w:t xml:space="preserve"> they are?</w:t>
-      </w:r>
-    </w:p>
-    <w:p>
-      <w:r>
-        <w:t>Because we are right.</w:t>
-      </w:r>
-    </w:p>
-    <w:p>
-      <w:r>
-        <w:t xml:space="preserve">The mad </w:t>
+        <w:rPr>
+          <w:i/>
+        </w:rPr>
+        <w:t xml:space="preserve"> gets up without looking at </w:t>
       </w:r>
       <w:proofErr w:type="spellStart"/>
       <w:r>
-        <w:t>sunking</w:t>
+        <w:rPr>
+          <w:i/>
+        </w:rPr>
+        <w:t>Sylens</w:t>
       </w:r>
       <w:proofErr w:type="spellEnd"/>
       <w:r>
-        <w:t xml:space="preserve"> believed the same, till the very moment he died.</w:t>
-      </w:r>
-    </w:p>
-    <w:p>
-      <w:r>
-        <w:t xml:space="preserve">But he wasn’t, that’s the point. You talk like it’s a matter of opinion, but it </w:t>
-      </w:r>
-      <w:proofErr w:type="spellStart"/>
-      <w:r>
-        <w:t>ain’t</w:t>
-      </w:r>
-      <w:proofErr w:type="spellEnd"/>
-      <w:r>
-        <w:t xml:space="preserve">. The truth is only one thing. The tribes, the religions, </w:t>
-      </w:r>
-      <w:proofErr w:type="spellStart"/>
-      <w:r>
-        <w:t>allmother</w:t>
-      </w:r>
-      <w:proofErr w:type="spellEnd"/>
-      <w:r>
-        <w:t xml:space="preserve">, the </w:t>
-      </w:r>
-      <w:proofErr w:type="spellStart"/>
-      <w:r>
-        <w:t>Banuk</w:t>
-      </w:r>
-      <w:proofErr w:type="spellEnd"/>
-      <w:r>
-        <w:t xml:space="preserve"> shamans, it’s</w:t>
-      </w:r>
-      <w:r>
-        <w:t xml:space="preserve"> all lies, fantasies, </w:t>
-      </w:r>
-      <w:r>
-        <w:t>i</w:t>
-      </w:r>
-      <w:r>
-        <w:t>t’s stupid people telling themselves stupid stories to make sense of what they don’t understand. And then believing them so fiercely that they banish or kill anyone who questions them.</w:t>
-      </w:r>
-      <w:r>
-        <w:t xml:space="preserve"> It doesn</w:t>
-      </w:r>
-      <w:r>
-        <w:t xml:space="preserve">’t have to be that way. </w:t>
-      </w:r>
-      <w:r>
-        <w:t xml:space="preserve">Men made these machines, we can do it again. Think of the possibilities, the riches! There will be no more draughts, no more famine, no more </w:t>
-      </w:r>
-      <w:proofErr w:type="gramStart"/>
-      <w:r>
-        <w:t>miners</w:t>
-      </w:r>
-      <w:proofErr w:type="gramEnd"/>
-      <w:r>
-        <w:t xml:space="preserve"> lungs, no more accidents, no cripples. No more hard work. Everyone could have a home as big as a palace. There will be no wars. With no scarcities left there will be nothing to fight over. </w:t>
-      </w:r>
-    </w:p>
-    <w:p>
-      <w:r>
-        <w:t xml:space="preserve">I don’t know </w:t>
-      </w:r>
-      <w:proofErr w:type="spellStart"/>
-      <w:r>
-        <w:t>Sylens</w:t>
-      </w:r>
-      <w:proofErr w:type="spellEnd"/>
-      <w:r>
-        <w:t>.</w:t>
-      </w:r>
-    </w:p>
-    <w:p>
-      <w:r>
-        <w:t>What not?</w:t>
-      </w:r>
-    </w:p>
-    <w:p>
-      <w:r>
-        <w:t>The religions, the tribes, they’re only an excuse for violence, I don’t think they are the reason.</w:t>
-      </w:r>
-    </w:p>
-    <w:p>
-      <w:r>
-        <w:t>Then what is?</w:t>
-      </w:r>
-    </w:p>
-    <w:p>
-      <w:r>
-        <w:t>I don’t know.</w:t>
-      </w:r>
-    </w:p>
-    <w:p>
-      <w:r>
-        <w:t xml:space="preserve">You make a weak case for your views </w:t>
-      </w:r>
-      <w:proofErr w:type="spellStart"/>
-      <w:r>
-        <w:t>Aloy</w:t>
-      </w:r>
-      <w:proofErr w:type="spellEnd"/>
-      <w:r>
-        <w:t>.</w:t>
-      </w:r>
-    </w:p>
-    <w:p>
-      <w:r>
-        <w:t>Yeah. Probably. But you don’t believe any of it, you have the truth, and you still talk about violence. So I guess you don’t make a very strong case neither.</w:t>
-      </w:r>
-    </w:p>
-    <w:p>
-      <w:r>
-        <w:lastRenderedPageBreak/>
-        <w:t>But violence for good. You think I like it? You think when the Eclipse started killing and raiding, I could sleep at night? Not being haunted by hundreds of faces of people I never knew that might not have died if I didn’t start it in the first place? We can make it all right. It might be hard, but it will be worth it, for hundreds of generations to come.</w:t>
-      </w:r>
-    </w:p>
-    <w:p>
-      <w:r>
-        <w:t>Yeah. All violence is for good, always for good.</w:t>
-      </w:r>
-    </w:p>
-    <w:p>
-      <w:r>
-        <w:t>You sound bitter.</w:t>
-      </w:r>
-    </w:p>
-    <w:p>
-      <w:r>
-        <w:t>I am.</w:t>
-      </w:r>
-    </w:p>
-    <w:p>
-      <w:r>
-        <w:t>You’re just scared. You have a chance at making the world better, of doing good, real actual good, once in your life, and you are just scared you will fail.</w:t>
-      </w:r>
-    </w:p>
-    <w:p>
-      <w:r>
-        <w:t xml:space="preserve">I am. I still won’t join you </w:t>
-      </w:r>
-      <w:proofErr w:type="spellStart"/>
-      <w:r>
-        <w:t>Sylens</w:t>
-      </w:r>
-      <w:proofErr w:type="spellEnd"/>
-      <w:r>
-        <w:t>.</w:t>
-      </w:r>
-    </w:p>
-    <w:p>
-      <w:pPr>
-        <w:rPr>
-          <w:i/>
-        </w:rPr>
-      </w:pPr>
-      <w:proofErr w:type="spellStart"/>
-      <w:r>
-        <w:rPr>
-          <w:i/>
-        </w:rPr>
-        <w:t>Aloy</w:t>
-      </w:r>
-      <w:proofErr w:type="spellEnd"/>
-      <w:r>
-        <w:rPr>
-          <w:i/>
-        </w:rPr>
-        <w:t xml:space="preserve"> gets up without even looking at </w:t>
-      </w:r>
-      <w:proofErr w:type="spellStart"/>
-      <w:r>
-        <w:rPr>
-          <w:i/>
-        </w:rPr>
-        <w:t>Sylens</w:t>
-      </w:r>
-      <w:proofErr w:type="spellEnd"/>
-      <w:r>
         <w:rPr>
           <w:i/>
         </w:rPr>
@@ -404,114 +1349,71 @@
       </w:r>
     </w:p>
     <w:p>
+      <w:pPr>
+        <w:rPr>
+          <w:i/>
+        </w:rPr>
+      </w:pPr>
+    </w:p>
+    <w:p>
+      <w:r>
+        <w:t>SYLENS:</w:t>
+      </w:r>
+      <w:r>
+        <w:tab/>
+      </w:r>
+      <w:r>
+        <w:tab/>
+      </w:r>
       <w:r>
         <w:t>Where are you going?</w:t>
       </w:r>
-      <w:bookmarkStart w:id="0" w:name="_GoBack"/>
-      <w:bookmarkEnd w:id="0"/>
-    </w:p>
-    <w:p>
+    </w:p>
+    <w:p/>
+    <w:p>
+      <w:r>
+        <w:t>ALOY:</w:t>
+      </w:r>
+      <w:r>
+        <w:tab/>
+      </w:r>
+      <w:r>
+        <w:tab/>
+      </w:r>
       <w:r>
         <w:t>To the sacred lands.</w:t>
       </w:r>
     </w:p>
-    <w:p>
+    <w:p/>
+    <w:p>
+      <w:r>
+        <w:t>SYLENS:</w:t>
+      </w:r>
+      <w:r>
+        <w:tab/>
+      </w:r>
+      <w:r>
+        <w:tab/>
+      </w:r>
       <w:r>
         <w:t>For what?</w:t>
       </w:r>
     </w:p>
-    <w:p>
+    <w:p/>
+    <w:p>
+      <w:pPr>
+        <w:ind w:left="1440" w:hanging="1440"/>
+      </w:pPr>
+      <w:r>
+        <w:t>ALOY:</w:t>
+      </w:r>
+      <w:r>
+        <w:tab/>
+      </w:r>
       <w:r>
         <w:t>There is still some things that don’t make sense. And… maybe, help them to... never mind.</w:t>
       </w:r>
     </w:p>
-    <w:p/>
-    <w:p/>
-    <w:p/>
-    <w:p/>
-    <w:p/>
-    <w:p/>
-    <w:p/>
-    <w:p/>
-    <w:p/>
-    <w:p/>
-    <w:p/>
-    <w:p/>
-    <w:p/>
-    <w:p/>
-    <w:p/>
-    <w:p/>
-    <w:p/>
-    <w:p>
-      <w:proofErr w:type="spellStart"/>
-      <w:r>
-        <w:t>Sylens</w:t>
-      </w:r>
-      <w:proofErr w:type="spellEnd"/>
-      <w:r>
-        <w:t xml:space="preserve"> wants to </w:t>
-      </w:r>
-      <w:r>
-        <w:t>retake the Eclipse</w:t>
-      </w:r>
-    </w:p>
-    <w:p>
-      <w:proofErr w:type="spellStart"/>
-      <w:r>
-        <w:t>Sylens</w:t>
-      </w:r>
-      <w:proofErr w:type="spellEnd"/>
-      <w:r>
-        <w:t xml:space="preserve"> </w:t>
-      </w:r>
-      <w:r>
-        <w:t>sees a world based on knowledge</w:t>
-      </w:r>
-    </w:p>
-    <w:p>
-      <w:proofErr w:type="spellStart"/>
-      <w:r>
-        <w:t>Sylens</w:t>
-      </w:r>
-      <w:proofErr w:type="spellEnd"/>
-      <w:r>
-        <w:t xml:space="preserve"> wants to attack Meridian</w:t>
-      </w:r>
-    </w:p>
-    <w:p>
-      <w:r>
-        <w:t xml:space="preserve">Final </w:t>
-      </w:r>
-      <w:proofErr w:type="spellStart"/>
-      <w:r>
-        <w:t>Aloy</w:t>
-      </w:r>
-      <w:proofErr w:type="spellEnd"/>
-      <w:r>
-        <w:t xml:space="preserve"> </w:t>
-      </w:r>
-      <w:proofErr w:type="spellStart"/>
-      <w:r>
-        <w:t>Sylens</w:t>
-      </w:r>
-      <w:proofErr w:type="spellEnd"/>
-      <w:r>
-        <w:t xml:space="preserve"> scene</w:t>
-      </w:r>
-    </w:p>
-    <w:p>
-      <w:pPr>
-        <w:rPr>
-          <w:lang w:val="nl-NL"/>
-        </w:rPr>
-      </w:pPr>
-    </w:p>
-    <w:p>
-      <w:r>
-        <w:t>Side mission ideas? Story, dialogue?</w:t>
-      </w:r>
-    </w:p>
-    <w:p/>
     <w:sectPr>
       <w:pgSz w:w="11906" w:h="16838"/>
       <w:pgMar w:top="1440" w:right="1440" w:bottom="1440" w:left="1440" w:header="708" w:footer="708" w:gutter="0"/>
@@ -523,7 +1425,7 @@
 </file>
 
 <file path=word/styles.xml><?xml version="1.0" encoding="utf-8"?>
-<w:styles xmlns:mc="http://schemas.openxmlformats.org/markup-compatibility/2006" xmlns:r="http://schemas.openxmlformats.org/officeDocument/2006/relationships" xmlns:w="http://schemas.openxmlformats.org/wordprocessingml/2006/main" xmlns:w14="http://schemas.microsoft.com/office/word/2010/wordml" xmlns:w15="http://schemas.microsoft.com/office/word/2012/wordml" mc:Ignorable="w14 w15">
+<w:styles xmlns:mc="http://schemas.openxmlformats.org/markup-compatibility/2006" xmlns:r="http://schemas.openxmlformats.org/officeDocument/2006/relationships" xmlns:w="http://schemas.openxmlformats.org/wordprocessingml/2006/main" xmlns:w14="http://schemas.microsoft.com/office/word/2010/wordml" xmlns:w15="http://schemas.microsoft.com/office/word/2012/wordml" xmlns:w16cex="http://schemas.microsoft.com/office/word/2018/wordml/cex" xmlns:w16cid="http://schemas.microsoft.com/office/word/2016/wordml/cid" xmlns:w16="http://schemas.microsoft.com/office/word/2018/wordml" xmlns:w16sdtdh="http://schemas.microsoft.com/office/word/2020/wordml/sdtdatahash" xmlns:w16se="http://schemas.microsoft.com/office/word/2015/wordml/symex" mc:Ignorable="w14 w15 w16se w16cid w16 w16cex w16sdtdh">
   <w:docDefaults>
     <w:rPrDefault>
       <w:rPr>
@@ -539,7 +1441,7 @@
       </w:pPr>
     </w:pPrDefault>
   </w:docDefaults>
-  <w:latentStyles w:defLockedState="0" w:defUIPriority="99" w:defSemiHidden="0" w:defUnhideWhenUsed="0" w:defQFormat="0" w:count="371">
+  <w:latentStyles w:defLockedState="0" w:defUIPriority="99" w:defSemiHidden="0" w:defUnhideWhenUsed="0" w:defQFormat="0" w:count="376">
     <w:lsdException w:name="Normal" w:uiPriority="0" w:qFormat="1"/>
     <w:lsdException w:name="heading 1" w:uiPriority="9" w:qFormat="1"/>
     <w:lsdException w:name="heading 2" w:semiHidden="1" w:uiPriority="9" w:unhideWhenUsed="1" w:qFormat="1"/>
@@ -911,6 +1813,11 @@
     <w:lsdException w:name="List Table 5 Dark Accent 6" w:uiPriority="50"/>
     <w:lsdException w:name="List Table 6 Colorful Accent 6" w:uiPriority="51"/>
     <w:lsdException w:name="List Table 7 Colorful Accent 6" w:uiPriority="52"/>
+    <w:lsdException w:name="Mention" w:semiHidden="1" w:unhideWhenUsed="1"/>
+    <w:lsdException w:name="Smart Hyperlink" w:semiHidden="1" w:unhideWhenUsed="1"/>
+    <w:lsdException w:name="Hashtag" w:semiHidden="1" w:unhideWhenUsed="1"/>
+    <w:lsdException w:name="Unresolved Mention" w:semiHidden="1" w:unhideWhenUsed="1"/>
+    <w:lsdException w:name="Smart Link" w:semiHidden="1" w:unhideWhenUsed="1"/>
   </w:latentStyles>
   <w:style w:type="paragraph" w:default="1" w:styleId="Normal">
     <w:name w:val="Normal"/>
